--- a/React/Tutorial.docx
+++ b/React/Tutorial.docx
@@ -1773,12 +1773,609 @@
         <w:pStyle w:val="ListParagraph"/>
       </w:pPr>
     </w:p>
+    <w:p>
+      <w:r>
+        <w:rPr>
+          <w:rStyle w:val="Heading2Char"/>
+        </w:rPr>
+        <w:t>REDUX FORM</w:t>
+      </w:r>
+      <w:r>
+        <w:t>:</w:t>
+      </w:r>
+    </w:p>
+    <w:p>
+      <w:pPr>
+        <w:pStyle w:val="ListParagraph"/>
+        <w:numPr>
+          <w:ilvl w:val="0"/>
+          <w:numId w:val="2"/>
+        </w:numPr>
+      </w:pPr>
+      <w:r>
+        <w:t xml:space="preserve">Library for working with Forms in Redux. </w:t>
+      </w:r>
+    </w:p>
+    <w:p>
+      <w:pPr>
+        <w:pStyle w:val="ListParagraph"/>
+        <w:numPr>
+          <w:ilvl w:val="0"/>
+          <w:numId w:val="2"/>
+        </w:numPr>
+      </w:pPr>
+      <w:r>
+        <w:t>Provides form validation.</w:t>
+      </w:r>
+    </w:p>
+    <w:p>
+      <w:pPr>
+        <w:pStyle w:val="Heading1"/>
+      </w:pPr>
+      <w:r>
+        <w:t>React ROUTER:</w:t>
+      </w:r>
+    </w:p>
+    <w:p>
+      <w:pPr>
+        <w:pStyle w:val="ListParagraph"/>
+        <w:numPr>
+          <w:ilvl w:val="0"/>
+          <w:numId w:val="2"/>
+        </w:numPr>
+      </w:pPr>
+      <w:r>
+        <w:t xml:space="preserve">Installation - </w:t>
+      </w:r>
+      <w:r>
+        <w:rPr>
+          <w:rFonts w:ascii="Courier New" w:hAnsi="Courier New" w:cs="Courier New"/>
+          <w:color w:val="000000"/>
+          <w:sz w:val="27"/>
+          <w:szCs w:val="27"/>
+        </w:rPr>
+        <w:t xml:space="preserve">npm install --save </w:t>
+      </w:r>
+      <w:hyperlink r:id="rId15" w:history="1">
+        <w:r>
+          <w:rPr>
+            <w:rStyle w:val="Hyperlink"/>
+            <w:rFonts w:ascii="Courier New" w:hAnsi="Courier New" w:cs="Courier New"/>
+            <w:sz w:val="27"/>
+            <w:szCs w:val="27"/>
+          </w:rPr>
+          <w:t>react-router-dom@4.0.0</w:t>
+        </w:r>
+      </w:hyperlink>
+    </w:p>
+    <w:p>
+      <w:r>
+        <w:rPr>
+          <w:rStyle w:val="Heading3Char"/>
+        </w:rPr>
+        <w:t>How routing works?</w:t>
+      </w:r>
+    </w:p>
+    <w:p>
+      <w:pPr>
+        <w:pStyle w:val="ListParagraph"/>
+        <w:numPr>
+          <w:ilvl w:val="0"/>
+          <w:numId w:val="2"/>
+        </w:numPr>
+      </w:pPr>
+      <w:r>
+        <w:lastRenderedPageBreak/>
+        <w:t>Traditional it used to work like this:</w:t>
+      </w:r>
+    </w:p>
+    <w:p>
+      <w:pPr>
+        <w:pStyle w:val="ListParagraph"/>
+      </w:pPr>
+      <w:r>
+        <w:rPr>
+          <w:noProof/>
+        </w:rPr>
+        <w:drawing>
+          <wp:inline distT="0" distB="0" distL="0" distR="0">
+            <wp:extent cx="5731510" cy="2969550"/>
+            <wp:effectExtent l="19050" t="0" r="2540" b="0"/>
+            <wp:docPr id="1" name="Picture 1"/>
+            <wp:cNvGraphicFramePr>
+              <a:graphicFrameLocks xmlns:a="http://schemas.openxmlformats.org/drawingml/2006/main" noChangeAspect="1"/>
+            </wp:cNvGraphicFramePr>
+            <a:graphic xmlns:a="http://schemas.openxmlformats.org/drawingml/2006/main">
+              <a:graphicData uri="http://schemas.openxmlformats.org/drawingml/2006/picture">
+                <pic:pic xmlns:pic="http://schemas.openxmlformats.org/drawingml/2006/picture">
+                  <pic:nvPicPr>
+                    <pic:cNvPr id="0" name="Picture 1"/>
+                    <pic:cNvPicPr>
+                      <a:picLocks noChangeAspect="1" noChangeArrowheads="1"/>
+                    </pic:cNvPicPr>
+                  </pic:nvPicPr>
+                  <pic:blipFill>
+                    <a:blip r:embed="rId16"/>
+                    <a:srcRect/>
+                    <a:stretch>
+                      <a:fillRect/>
+                    </a:stretch>
+                  </pic:blipFill>
+                  <pic:spPr bwMode="auto">
+                    <a:xfrm>
+                      <a:off x="0" y="0"/>
+                      <a:ext cx="5731510" cy="2969550"/>
+                    </a:xfrm>
+                    <a:prstGeom prst="rect">
+                      <a:avLst/>
+                    </a:prstGeom>
+                    <a:noFill/>
+                    <a:ln w="9525">
+                      <a:noFill/>
+                      <a:miter lim="800000"/>
+                      <a:headEnd/>
+                      <a:tailEnd/>
+                    </a:ln>
+                  </pic:spPr>
+                </pic:pic>
+              </a:graphicData>
+            </a:graphic>
+          </wp:inline>
+        </w:drawing>
+      </w:r>
+    </w:p>
+    <w:p>
+      <w:pPr>
+        <w:pStyle w:val="ListParagraph"/>
+        <w:numPr>
+          <w:ilvl w:val="0"/>
+          <w:numId w:val="5"/>
+        </w:numPr>
+      </w:pPr>
+      <w:r>
+        <w:t>User would navigate to a URL (by clicking on the link)</w:t>
+      </w:r>
+    </w:p>
+    <w:p>
+      <w:pPr>
+        <w:pStyle w:val="ListParagraph"/>
+        <w:numPr>
+          <w:ilvl w:val="0"/>
+          <w:numId w:val="5"/>
+        </w:numPr>
+      </w:pPr>
+      <w:r>
+        <w:t>This would generate a request to the server.</w:t>
+      </w:r>
+    </w:p>
+    <w:p>
+      <w:pPr>
+        <w:pStyle w:val="ListParagraph"/>
+        <w:numPr>
+          <w:ilvl w:val="0"/>
+          <w:numId w:val="5"/>
+        </w:numPr>
+      </w:pPr>
+      <w:r>
+        <w:t>Server will respond back with an HTML page.</w:t>
+      </w:r>
+    </w:p>
+    <w:p>
+      <w:r>
+        <w:t>How REACT routing changed this traditional approach?</w:t>
+      </w:r>
+    </w:p>
+    <w:p>
+      <w:r>
+        <w:rPr>
+          <w:noProof/>
+        </w:rPr>
+        <w:drawing>
+          <wp:inline distT="0" distB="0" distL="0" distR="0">
+            <wp:extent cx="5731510" cy="2973252"/>
+            <wp:effectExtent l="19050" t="0" r="2540" b="0"/>
+            <wp:docPr id="2" name="Picture 4"/>
+            <wp:cNvGraphicFramePr>
+              <a:graphicFrameLocks xmlns:a="http://schemas.openxmlformats.org/drawingml/2006/main" noChangeAspect="1"/>
+            </wp:cNvGraphicFramePr>
+            <a:graphic xmlns:a="http://schemas.openxmlformats.org/drawingml/2006/main">
+              <a:graphicData uri="http://schemas.openxmlformats.org/drawingml/2006/picture">
+                <pic:pic xmlns:pic="http://schemas.openxmlformats.org/drawingml/2006/picture">
+                  <pic:nvPicPr>
+                    <pic:cNvPr id="0" name="Picture 4"/>
+                    <pic:cNvPicPr>
+                      <a:picLocks noChangeAspect="1" noChangeArrowheads="1"/>
+                    </pic:cNvPicPr>
+                  </pic:nvPicPr>
+                  <pic:blipFill>
+                    <a:blip r:embed="rId17"/>
+                    <a:srcRect/>
+                    <a:stretch>
+                      <a:fillRect/>
+                    </a:stretch>
+                  </pic:blipFill>
+                  <pic:spPr bwMode="auto">
+                    <a:xfrm>
+                      <a:off x="0" y="0"/>
+                      <a:ext cx="5731510" cy="2973252"/>
+                    </a:xfrm>
+                    <a:prstGeom prst="rect">
+                      <a:avLst/>
+                    </a:prstGeom>
+                    <a:noFill/>
+                    <a:ln w="9525">
+                      <a:noFill/>
+                      <a:miter lim="800000"/>
+                      <a:headEnd/>
+                      <a:tailEnd/>
+                    </a:ln>
+                  </pic:spPr>
+                </pic:pic>
+              </a:graphicData>
+            </a:graphic>
+          </wp:inline>
+        </w:drawing>
+      </w:r>
+    </w:p>
+    <w:p>
+      <w:pPr>
+        <w:pStyle w:val="ListParagraph"/>
+        <w:numPr>
+          <w:ilvl w:val="0"/>
+          <w:numId w:val="6"/>
+        </w:numPr>
+      </w:pPr>
+      <w:r>
+        <w:t>Whenever the user changes the url, the history library (a part of React Router), checks the change in the URL&gt;</w:t>
+      </w:r>
+    </w:p>
+    <w:p>
+      <w:pPr>
+        <w:pStyle w:val="ListParagraph"/>
+        <w:numPr>
+          <w:ilvl w:val="0"/>
+          <w:numId w:val="6"/>
+        </w:numPr>
+      </w:pPr>
+      <w:r>
+        <w:t>History then sends the URL to ‘React Router’.</w:t>
+      </w:r>
+    </w:p>
+    <w:p>
+      <w:pPr>
+        <w:pStyle w:val="ListParagraph"/>
+        <w:numPr>
+          <w:ilvl w:val="0"/>
+          <w:numId w:val="6"/>
+        </w:numPr>
+      </w:pPr>
+      <w:r>
+        <w:t>The react router checks which components we want to show on the screen.</w:t>
+      </w:r>
+    </w:p>
+    <w:p>
+      <w:pPr>
+        <w:pStyle w:val="ListParagraph"/>
+        <w:numPr>
+          <w:ilvl w:val="0"/>
+          <w:numId w:val="6"/>
+        </w:numPr>
+      </w:pPr>
+      <w:r>
+        <w:t>The react rounter informs the React about these components.</w:t>
+      </w:r>
+    </w:p>
+    <w:p>
+      <w:pPr>
+        <w:pStyle w:val="ListParagraph"/>
+        <w:numPr>
+          <w:ilvl w:val="0"/>
+          <w:numId w:val="6"/>
+        </w:numPr>
+      </w:pPr>
+      <w:r>
+        <w:t xml:space="preserve">React then shows those components. </w:t>
+      </w:r>
+    </w:p>
+    <w:p>
+      <w:pPr>
+        <w:pStyle w:val="ListParagraph"/>
+        <w:numPr>
+          <w:ilvl w:val="0"/>
+          <w:numId w:val="6"/>
+        </w:numPr>
+      </w:pPr>
+      <w:r>
+        <w:t>This is also the idea behind Single Page Application</w:t>
+      </w:r>
+    </w:p>
     <w:p/>
     <w:p>
-      <w:pPr>
-        <w:pStyle w:val="Heading1"/>
-      </w:pPr>
-    </w:p>
+      <w:r>
+        <w:rPr>
+          <w:rStyle w:val="Heading3Char"/>
+        </w:rPr>
+        <w:t>Browser Router</w:t>
+      </w:r>
+      <w:r>
+        <w:t>:</w:t>
+      </w:r>
+    </w:p>
+    <w:p>
+      <w:pPr>
+        <w:pStyle w:val="ListParagraph"/>
+        <w:numPr>
+          <w:ilvl w:val="0"/>
+          <w:numId w:val="2"/>
+        </w:numPr>
+      </w:pPr>
+      <w:r>
+        <w:t>Interacts with the history library to decide what to do with the changed URL.</w:t>
+      </w:r>
+    </w:p>
+    <w:p>
+      <w:pPr>
+        <w:pStyle w:val="Heading3"/>
+      </w:pPr>
+      <w:r>
+        <w:t>Route:</w:t>
+      </w:r>
+    </w:p>
+    <w:p>
+      <w:pPr>
+        <w:pStyle w:val="ListParagraph"/>
+        <w:numPr>
+          <w:ilvl w:val="0"/>
+          <w:numId w:val="2"/>
+        </w:numPr>
+      </w:pPr>
+      <w:r>
+        <w:t>A react component that shows component based on the URL.</w:t>
+      </w:r>
+    </w:p>
+    <w:p>
+      <w:pPr>
+        <w:pStyle w:val="ListParagraph"/>
+        <w:numPr>
+          <w:ilvl w:val="0"/>
+          <w:numId w:val="2"/>
+        </w:numPr>
+      </w:pPr>
+      <w:r>
+        <w:t>The Route Component takes ‘path’ and ‘component’ props to decide component to be displayed for a particular path.</w:t>
+      </w:r>
+    </w:p>
+    <w:p>
+      <w:pPr>
+        <w:pStyle w:val="ListParagraph"/>
+        <w:numPr>
+          <w:ilvl w:val="0"/>
+          <w:numId w:val="2"/>
+        </w:numPr>
+      </w:pPr>
+      <w:r>
+        <w:t>Its important to wrap the &lt;Route&gt;s inside a &lt;div&gt; as we can have only single element inside a Route.</w:t>
+      </w:r>
+    </w:p>
+    <w:p>
+      <w:pPr>
+        <w:pStyle w:val="ListParagraph"/>
+      </w:pPr>
+      <w:r>
+        <w:rPr>
+          <w:noProof/>
+        </w:rPr>
+        <w:drawing>
+          <wp:inline distT="0" distB="0" distL="0" distR="0">
+            <wp:extent cx="5731510" cy="3309833"/>
+            <wp:effectExtent l="19050" t="0" r="2540" b="0"/>
+            <wp:docPr id="13" name="Picture 13"/>
+            <wp:cNvGraphicFramePr>
+              <a:graphicFrameLocks xmlns:a="http://schemas.openxmlformats.org/drawingml/2006/main" noChangeAspect="1"/>
+            </wp:cNvGraphicFramePr>
+            <a:graphic xmlns:a="http://schemas.openxmlformats.org/drawingml/2006/main">
+              <a:graphicData uri="http://schemas.openxmlformats.org/drawingml/2006/picture">
+                <pic:pic xmlns:pic="http://schemas.openxmlformats.org/drawingml/2006/picture">
+                  <pic:nvPicPr>
+                    <pic:cNvPr id="0" name="Picture 13"/>
+                    <pic:cNvPicPr>
+                      <a:picLocks noChangeAspect="1" noChangeArrowheads="1"/>
+                    </pic:cNvPicPr>
+                  </pic:nvPicPr>
+                  <pic:blipFill>
+                    <a:blip r:embed="rId18"/>
+                    <a:srcRect/>
+                    <a:stretch>
+                      <a:fillRect/>
+                    </a:stretch>
+                  </pic:blipFill>
+                  <pic:spPr bwMode="auto">
+                    <a:xfrm>
+                      <a:off x="0" y="0"/>
+                      <a:ext cx="5731510" cy="3309833"/>
+                    </a:xfrm>
+                    <a:prstGeom prst="rect">
+                      <a:avLst/>
+                    </a:prstGeom>
+                    <a:noFill/>
+                    <a:ln w="9525">
+                      <a:noFill/>
+                      <a:miter lim="800000"/>
+                      <a:headEnd/>
+                      <a:tailEnd/>
+                    </a:ln>
+                  </pic:spPr>
+                </pic:pic>
+              </a:graphicData>
+            </a:graphic>
+          </wp:inline>
+        </w:drawing>
+      </w:r>
+    </w:p>
+    <w:p>
+      <w:pPr>
+        <w:pStyle w:val="ListParagraph"/>
+      </w:pPr>
+    </w:p>
+    <w:p>
+      <w:pPr>
+        <w:pStyle w:val="ListParagraph"/>
+        <w:numPr>
+          <w:ilvl w:val="0"/>
+          <w:numId w:val="2"/>
+        </w:numPr>
+      </w:pPr>
+      <w:r>
+        <w:t>To work with a dynamic path, we can add wildcards in the path.</w:t>
+      </w:r>
+    </w:p>
+    <w:p>
+      <w:pPr>
+        <w:pStyle w:val="ListParagraph"/>
+      </w:pPr>
+      <w:r>
+        <w:t>&lt;Route path=”/somepath/:id” component={&lt;ComponentName&gt;} /&gt;</w:t>
+      </w:r>
+    </w:p>
+    <w:p>
+      <w:pPr>
+        <w:pStyle w:val="ListParagraph"/>
+      </w:pPr>
+    </w:p>
+    <w:p>
+      <w:pPr>
+        <w:pStyle w:val="Heading2"/>
+      </w:pPr>
+      <w:r>
+        <w:t>Creating Hyperlinks using React Route:</w:t>
+      </w:r>
+    </w:p>
+    <w:p>
+      <w:pPr>
+        <w:pStyle w:val="ListParagraph"/>
+        <w:numPr>
+          <w:ilvl w:val="0"/>
+          <w:numId w:val="2"/>
+        </w:numPr>
+      </w:pPr>
+      <w:r>
+        <w:t>For this we need to use the ‘Link’ component from React-Router-dom and then enclose the</w:t>
+      </w:r>
+    </w:p>
+    <w:p>
+      <w:pPr>
+        <w:pStyle w:val="ListParagraph"/>
+      </w:pPr>
+      <w:r>
+        <w:t>Hyperlink within the &lt;Link&gt; component.</w:t>
+      </w:r>
+    </w:p>
+    <w:p>
+      <w:pPr>
+        <w:pStyle w:val="ListParagraph"/>
+      </w:pPr>
+    </w:p>
+    <w:p>
+      <w:pPr>
+        <w:pStyle w:val="ListParagraph"/>
+      </w:pPr>
+      <w:r>
+        <w:t>import { Link } from "react-router-dom"</w:t>
+      </w:r>
+    </w:p>
+    <w:p>
+      <w:pPr>
+        <w:pStyle w:val="ListParagraph"/>
+      </w:pPr>
+      <w:r>
+        <w:t xml:space="preserve">    &lt;Link to={`/posts/${post.id}`}&gt;</w:t>
+      </w:r>
+    </w:p>
+    <w:p>
+      <w:pPr>
+        <w:pStyle w:val="ListParagraph"/>
+      </w:pPr>
+      <w:r>
+        <w:t xml:space="preserve">            {post.title}</w:t>
+      </w:r>
+    </w:p>
+    <w:p>
+      <w:pPr>
+        <w:pStyle w:val="ListParagraph"/>
+      </w:pPr>
+      <w:r>
+        <w:t xml:space="preserve">       &lt;/Link&gt;</w:t>
+      </w:r>
+    </w:p>
+    <w:p>
+      <w:pPr>
+        <w:pStyle w:val="ListParagraph"/>
+      </w:pPr>
+    </w:p>
+    <w:p>
+      <w:pPr>
+        <w:pStyle w:val="ListParagraph"/>
+      </w:pPr>
+      <w:r>
+        <w:t xml:space="preserve">  // Here we used Link to replace the button tag.</w:t>
+      </w:r>
+    </w:p>
+    <w:p>
+      <w:pPr>
+        <w:pStyle w:val="ListParagraph"/>
+      </w:pPr>
+      <w:r>
+        <w:t xml:space="preserve">   &lt;Link className="btn btn-primary" to="/posts/new"&gt;</w:t>
+      </w:r>
+    </w:p>
+    <w:p>
+      <w:pPr>
+        <w:pStyle w:val="ListParagraph"/>
+      </w:pPr>
+      <w:r>
+        <w:t xml:space="preserve">            Add a Post</w:t>
+      </w:r>
+    </w:p>
+    <w:p>
+      <w:pPr>
+        <w:pStyle w:val="ListParagraph"/>
+      </w:pPr>
+      <w:r>
+        <w:lastRenderedPageBreak/>
+        <w:t xml:space="preserve">   &lt;/Link&gt;</w:t>
+      </w:r>
+    </w:p>
+    <w:p>
+      <w:pPr>
+        <w:pStyle w:val="ListParagraph"/>
+      </w:pPr>
+    </w:p>
+    <w:p>
+      <w:pPr>
+        <w:pStyle w:val="ListParagraph"/>
+      </w:pPr>
+    </w:p>
+    <w:p>
+      <w:pPr>
+        <w:pStyle w:val="ListParagraph"/>
+      </w:pPr>
+    </w:p>
+    <w:p>
+      <w:pPr>
+        <w:pStyle w:val="ListParagraph"/>
+      </w:pPr>
+    </w:p>
+    <w:p>
+      <w:pPr>
+        <w:pStyle w:val="ListParagraph"/>
+      </w:pPr>
+    </w:p>
+    <w:p>
+      <w:pPr>
+        <w:pStyle w:val="ListParagraph"/>
+      </w:pPr>
+    </w:p>
+    <w:p/>
     <w:p>
       <w:pPr>
         <w:pStyle w:val="Heading1"/>
@@ -1815,7 +2412,7 @@
                     </pic:cNvPicPr>
                   </pic:nvPicPr>
                   <pic:blipFill>
-                    <a:blip r:embed="rId15"/>
+                    <a:blip r:embed="rId19"/>
                     <a:srcRect/>
                     <a:stretch>
                       <a:fillRect/>
@@ -1877,6 +2474,11 @@
     </w:p>
     <w:p>
       <w:r>
+        <w:t>Redux Promise?</w:t>
+      </w:r>
+    </w:p>
+    <w:p>
+      <w:r>
         <w:t>Redux Forms</w:t>
       </w:r>
     </w:p>
@@ -1887,6 +2489,7 @@
     </w:p>
     <w:p>
       <w:r>
+        <w:lastRenderedPageBreak/>
         <w:t>What is callback binding?</w:t>
       </w:r>
     </w:p>
@@ -1896,7 +2499,6 @@
     <w:p/>
     <w:p>
       <w:r>
-        <w:lastRenderedPageBreak/>
         <w:t>What is callback function?</w:t>
       </w:r>
     </w:p>
@@ -1935,7 +2537,7 @@
                     </pic:cNvPicPr>
                   </pic:nvPicPr>
                   <pic:blipFill>
-                    <a:blip r:embed="rId16"/>
+                    <a:blip r:embed="rId20"/>
                     <a:srcRect/>
                     <a:stretch>
                       <a:fillRect/>
@@ -2379,6 +2981,184 @@
       </w:rPr>
     </w:lvl>
   </w:abstractNum>
+  <w:abstractNum w:abstractNumId="4">
+    <w:nsid w:val="5AD7226D"/>
+    <w:multiLevelType w:val="hybridMultilevel"/>
+    <w:tmpl w:val="9878D666"/>
+    <w:lvl w:ilvl="0" w:tplc="40090017">
+      <w:start w:val="1"/>
+      <w:numFmt w:val="lowerLetter"/>
+      <w:lvlText w:val="%1)"/>
+      <w:lvlJc w:val="left"/>
+      <w:pPr>
+        <w:ind w:left="720" w:hanging="360"/>
+      </w:pPr>
+      <w:rPr>
+        <w:rFonts w:hint="default"/>
+      </w:rPr>
+    </w:lvl>
+    <w:lvl w:ilvl="1" w:tplc="40090019" w:tentative="1">
+      <w:start w:val="1"/>
+      <w:numFmt w:val="lowerLetter"/>
+      <w:lvlText w:val="%2."/>
+      <w:lvlJc w:val="left"/>
+      <w:pPr>
+        <w:ind w:left="1440" w:hanging="360"/>
+      </w:pPr>
+    </w:lvl>
+    <w:lvl w:ilvl="2" w:tplc="4009001B" w:tentative="1">
+      <w:start w:val="1"/>
+      <w:numFmt w:val="lowerRoman"/>
+      <w:lvlText w:val="%3."/>
+      <w:lvlJc w:val="right"/>
+      <w:pPr>
+        <w:ind w:left="2160" w:hanging="180"/>
+      </w:pPr>
+    </w:lvl>
+    <w:lvl w:ilvl="3" w:tplc="4009000F" w:tentative="1">
+      <w:start w:val="1"/>
+      <w:numFmt w:val="decimal"/>
+      <w:lvlText w:val="%4."/>
+      <w:lvlJc w:val="left"/>
+      <w:pPr>
+        <w:ind w:left="2880" w:hanging="360"/>
+      </w:pPr>
+    </w:lvl>
+    <w:lvl w:ilvl="4" w:tplc="40090019" w:tentative="1">
+      <w:start w:val="1"/>
+      <w:numFmt w:val="lowerLetter"/>
+      <w:lvlText w:val="%5."/>
+      <w:lvlJc w:val="left"/>
+      <w:pPr>
+        <w:ind w:left="3600" w:hanging="360"/>
+      </w:pPr>
+    </w:lvl>
+    <w:lvl w:ilvl="5" w:tplc="4009001B" w:tentative="1">
+      <w:start w:val="1"/>
+      <w:numFmt w:val="lowerRoman"/>
+      <w:lvlText w:val="%6."/>
+      <w:lvlJc w:val="right"/>
+      <w:pPr>
+        <w:ind w:left="4320" w:hanging="180"/>
+      </w:pPr>
+    </w:lvl>
+    <w:lvl w:ilvl="6" w:tplc="4009000F" w:tentative="1">
+      <w:start w:val="1"/>
+      <w:numFmt w:val="decimal"/>
+      <w:lvlText w:val="%7."/>
+      <w:lvlJc w:val="left"/>
+      <w:pPr>
+        <w:ind w:left="5040" w:hanging="360"/>
+      </w:pPr>
+    </w:lvl>
+    <w:lvl w:ilvl="7" w:tplc="40090019" w:tentative="1">
+      <w:start w:val="1"/>
+      <w:numFmt w:val="lowerLetter"/>
+      <w:lvlText w:val="%8."/>
+      <w:lvlJc w:val="left"/>
+      <w:pPr>
+        <w:ind w:left="5760" w:hanging="360"/>
+      </w:pPr>
+    </w:lvl>
+    <w:lvl w:ilvl="8" w:tplc="4009001B" w:tentative="1">
+      <w:start w:val="1"/>
+      <w:numFmt w:val="lowerRoman"/>
+      <w:lvlText w:val="%9."/>
+      <w:lvlJc w:val="right"/>
+      <w:pPr>
+        <w:ind w:left="6480" w:hanging="180"/>
+      </w:pPr>
+    </w:lvl>
+  </w:abstractNum>
+  <w:abstractNum w:abstractNumId="5">
+    <w:nsid w:val="74C62DA8"/>
+    <w:multiLevelType w:val="hybridMultilevel"/>
+    <w:tmpl w:val="CFE4155C"/>
+    <w:lvl w:ilvl="0" w:tplc="40090017">
+      <w:start w:val="1"/>
+      <w:numFmt w:val="lowerLetter"/>
+      <w:lvlText w:val="%1)"/>
+      <w:lvlJc w:val="left"/>
+      <w:pPr>
+        <w:ind w:left="720" w:hanging="360"/>
+      </w:pPr>
+      <w:rPr>
+        <w:rFonts w:hint="default"/>
+      </w:rPr>
+    </w:lvl>
+    <w:lvl w:ilvl="1" w:tplc="40090019" w:tentative="1">
+      <w:start w:val="1"/>
+      <w:numFmt w:val="lowerLetter"/>
+      <w:lvlText w:val="%2."/>
+      <w:lvlJc w:val="left"/>
+      <w:pPr>
+        <w:ind w:left="1440" w:hanging="360"/>
+      </w:pPr>
+    </w:lvl>
+    <w:lvl w:ilvl="2" w:tplc="4009001B" w:tentative="1">
+      <w:start w:val="1"/>
+      <w:numFmt w:val="lowerRoman"/>
+      <w:lvlText w:val="%3."/>
+      <w:lvlJc w:val="right"/>
+      <w:pPr>
+        <w:ind w:left="2160" w:hanging="180"/>
+      </w:pPr>
+    </w:lvl>
+    <w:lvl w:ilvl="3" w:tplc="4009000F" w:tentative="1">
+      <w:start w:val="1"/>
+      <w:numFmt w:val="decimal"/>
+      <w:lvlText w:val="%4."/>
+      <w:lvlJc w:val="left"/>
+      <w:pPr>
+        <w:ind w:left="2880" w:hanging="360"/>
+      </w:pPr>
+    </w:lvl>
+    <w:lvl w:ilvl="4" w:tplc="40090019" w:tentative="1">
+      <w:start w:val="1"/>
+      <w:numFmt w:val="lowerLetter"/>
+      <w:lvlText w:val="%5."/>
+      <w:lvlJc w:val="left"/>
+      <w:pPr>
+        <w:ind w:left="3600" w:hanging="360"/>
+      </w:pPr>
+    </w:lvl>
+    <w:lvl w:ilvl="5" w:tplc="4009001B" w:tentative="1">
+      <w:start w:val="1"/>
+      <w:numFmt w:val="lowerRoman"/>
+      <w:lvlText w:val="%6."/>
+      <w:lvlJc w:val="right"/>
+      <w:pPr>
+        <w:ind w:left="4320" w:hanging="180"/>
+      </w:pPr>
+    </w:lvl>
+    <w:lvl w:ilvl="6" w:tplc="4009000F" w:tentative="1">
+      <w:start w:val="1"/>
+      <w:numFmt w:val="decimal"/>
+      <w:lvlText w:val="%7."/>
+      <w:lvlJc w:val="left"/>
+      <w:pPr>
+        <w:ind w:left="5040" w:hanging="360"/>
+      </w:pPr>
+    </w:lvl>
+    <w:lvl w:ilvl="7" w:tplc="40090019" w:tentative="1">
+      <w:start w:val="1"/>
+      <w:numFmt w:val="lowerLetter"/>
+      <w:lvlText w:val="%8."/>
+      <w:lvlJc w:val="left"/>
+      <w:pPr>
+        <w:ind w:left="5760" w:hanging="360"/>
+      </w:pPr>
+    </w:lvl>
+    <w:lvl w:ilvl="8" w:tplc="4009001B" w:tentative="1">
+      <w:start w:val="1"/>
+      <w:numFmt w:val="lowerRoman"/>
+      <w:lvlText w:val="%9."/>
+      <w:lvlJc w:val="right"/>
+      <w:pPr>
+        <w:ind w:left="6480" w:hanging="180"/>
+      </w:pPr>
+    </w:lvl>
+  </w:abstractNum>
   <w:num w:numId="1">
     <w:abstractNumId w:val="0"/>
   </w:num>
@@ -2390,6 +3170,12 @@
   </w:num>
   <w:num w:numId="4">
     <w:abstractNumId w:val="2"/>
+  </w:num>
+  <w:num w:numId="5">
+    <w:abstractNumId w:val="5"/>
+  </w:num>
+  <w:num w:numId="6">
+    <w:abstractNumId w:val="4"/>
   </w:num>
 </w:numbering>
 </file>
@@ -2762,6 +3548,17 @@
       </w:tblCellMar>
     </w:tblPr>
   </w:style>
+  <w:style w:type="character" w:styleId="Hyperlink">
+    <w:name w:val="Hyperlink"/>
+    <w:basedOn w:val="DefaultParagraphFont"/>
+    <w:uiPriority w:val="99"/>
+    <w:unhideWhenUsed/>
+    <w:rsid w:val="007B4064"/>
+    <w:rPr>
+      <w:color w:val="0000FF" w:themeColor="hyperlink"/>
+      <w:u w:val="single"/>
+    </w:rPr>
+  </w:style>
 </w:styles>
 </file>
 

--- a/React/Tutorial.docx
+++ b/React/Tutorial.docx
@@ -1810,6 +1810,207 @@
     </w:p>
     <w:p>
       <w:pPr>
+        <w:pStyle w:val="ListParagraph"/>
+        <w:numPr>
+          <w:ilvl w:val="0"/>
+          <w:numId w:val="2"/>
+        </w:numPr>
+      </w:pPr>
+      <w:r>
+        <w:t>Redux forms enables our form fields to be used an application level state.</w:t>
+      </w:r>
+    </w:p>
+    <w:p>
+      <w:pPr>
+        <w:pStyle w:val="ListParagraph"/>
+      </w:pPr>
+    </w:p>
+    <w:p>
+      <w:pPr>
+        <w:pStyle w:val="ListParagraph"/>
+      </w:pPr>
+      <w:r>
+        <w:rPr>
+          <w:noProof/>
+        </w:rPr>
+        <w:lastRenderedPageBreak/>
+        <w:drawing>
+          <wp:inline distT="0" distB="0" distL="0" distR="0">
+            <wp:extent cx="5731510" cy="3270600"/>
+            <wp:effectExtent l="19050" t="0" r="2540" b="0"/>
+            <wp:docPr id="3" name="Picture 1" descr="C:\Users\Dell\Desktop\test1.png"/>
+            <wp:cNvGraphicFramePr>
+              <a:graphicFrameLocks xmlns:a="http://schemas.openxmlformats.org/drawingml/2006/main" noChangeAspect="1"/>
+            </wp:cNvGraphicFramePr>
+            <a:graphic xmlns:a="http://schemas.openxmlformats.org/drawingml/2006/main">
+              <a:graphicData uri="http://schemas.openxmlformats.org/drawingml/2006/picture">
+                <pic:pic xmlns:pic="http://schemas.openxmlformats.org/drawingml/2006/picture">
+                  <pic:nvPicPr>
+                    <pic:cNvPr id="0" name="Picture 1" descr="C:\Users\Dell\Desktop\test1.png"/>
+                    <pic:cNvPicPr>
+                      <a:picLocks noChangeAspect="1" noChangeArrowheads="1"/>
+                    </pic:cNvPicPr>
+                  </pic:nvPicPr>
+                  <pic:blipFill>
+                    <a:blip r:embed="rId15"/>
+                    <a:srcRect/>
+                    <a:stretch>
+                      <a:fillRect/>
+                    </a:stretch>
+                  </pic:blipFill>
+                  <pic:spPr bwMode="auto">
+                    <a:xfrm>
+                      <a:off x="0" y="0"/>
+                      <a:ext cx="5731510" cy="3270600"/>
+                    </a:xfrm>
+                    <a:prstGeom prst="rect">
+                      <a:avLst/>
+                    </a:prstGeom>
+                    <a:noFill/>
+                    <a:ln w="9525">
+                      <a:noFill/>
+                      <a:miter lim="800000"/>
+                      <a:headEnd/>
+                      <a:tailEnd/>
+                    </a:ln>
+                  </pic:spPr>
+                </pic:pic>
+              </a:graphicData>
+            </a:graphic>
+          </wp:inline>
+        </w:drawing>
+      </w:r>
+    </w:p>
+    <w:p>
+      <w:pPr>
+        <w:pStyle w:val="ListParagraph"/>
+      </w:pPr>
+    </w:p>
+    <w:p>
+      <w:pPr>
+        <w:pStyle w:val="ListParagraph"/>
+        <w:numPr>
+          <w:ilvl w:val="0"/>
+          <w:numId w:val="2"/>
+        </w:numPr>
+      </w:pPr>
+      <w:r>
+        <w:t>Similar to ‘connect’ method, ‘reduxForm’ helps to connect our Fields to the Form and provides some properties on our props:</w:t>
+      </w:r>
+    </w:p>
+    <w:p>
+      <w:pPr>
+        <w:pStyle w:val="ListParagraph"/>
+        <w:numPr>
+          <w:ilvl w:val="0"/>
+          <w:numId w:val="7"/>
+        </w:numPr>
+      </w:pPr>
+      <w:r>
+        <w:t xml:space="preserve">this.props.handlesubmit: </w:t>
+      </w:r>
+    </w:p>
+    <w:p>
+      <w:pPr>
+        <w:pStyle w:val="ListParagraph"/>
+        <w:numPr>
+          <w:ilvl w:val="0"/>
+          <w:numId w:val="2"/>
+        </w:numPr>
+      </w:pPr>
+      <w:r>
+        <w:t>is called when the user tries to submit button by clicking on submit or pressing enter key.</w:t>
+      </w:r>
+    </w:p>
+    <w:p>
+      <w:pPr>
+        <w:pStyle w:val="ListParagraph"/>
+        <w:numPr>
+          <w:ilvl w:val="0"/>
+          <w:numId w:val="2"/>
+        </w:numPr>
+      </w:pPr>
+      <w:r>
+        <w:t>It first validates the form, then calls the method passed to it (usually an action creator) to post the data.</w:t>
+      </w:r>
+    </w:p>
+    <w:p>
+      <w:pPr>
+        <w:pStyle w:val="ListParagraph"/>
+      </w:pPr>
+    </w:p>
+    <w:p>
+      <w:pPr>
+        <w:pStyle w:val="ListParagraph"/>
+        <w:numPr>
+          <w:ilvl w:val="0"/>
+          <w:numId w:val="7"/>
+        </w:numPr>
+      </w:pPr>
+      <w:r>
+        <w:t>this.props.fields : All the feilds that we mentioned in the reduxform help at the bottom.</w:t>
+      </w:r>
+    </w:p>
+    <w:p>
+      <w:r>
+        <w:t>Using mapstatetoprops and mapdispatchtoprops with reduxForm helper:</w:t>
+      </w:r>
+    </w:p>
+    <w:p>
+      <w:r>
+        <w:rPr>
+          <w:noProof/>
+        </w:rPr>
+        <w:drawing>
+          <wp:inline distT="0" distB="0" distL="0" distR="0">
+            <wp:extent cx="5731510" cy="1239361"/>
+            <wp:effectExtent l="19050" t="0" r="2540" b="0"/>
+            <wp:docPr id="5" name="Picture 2"/>
+            <wp:cNvGraphicFramePr>
+              <a:graphicFrameLocks xmlns:a="http://schemas.openxmlformats.org/drawingml/2006/main" noChangeAspect="1"/>
+            </wp:cNvGraphicFramePr>
+            <a:graphic xmlns:a="http://schemas.openxmlformats.org/drawingml/2006/main">
+              <a:graphicData uri="http://schemas.openxmlformats.org/drawingml/2006/picture">
+                <pic:pic xmlns:pic="http://schemas.openxmlformats.org/drawingml/2006/picture">
+                  <pic:nvPicPr>
+                    <pic:cNvPr id="0" name="Picture 2"/>
+                    <pic:cNvPicPr>
+                      <a:picLocks noChangeAspect="1" noChangeArrowheads="1"/>
+                    </pic:cNvPicPr>
+                  </pic:nvPicPr>
+                  <pic:blipFill>
+                    <a:blip r:embed="rId16"/>
+                    <a:srcRect/>
+                    <a:stretch>
+                      <a:fillRect/>
+                    </a:stretch>
+                  </pic:blipFill>
+                  <pic:spPr bwMode="auto">
+                    <a:xfrm>
+                      <a:off x="0" y="0"/>
+                      <a:ext cx="5731510" cy="1239361"/>
+                    </a:xfrm>
+                    <a:prstGeom prst="rect">
+                      <a:avLst/>
+                    </a:prstGeom>
+                    <a:noFill/>
+                    <a:ln w="9525">
+                      <a:noFill/>
+                      <a:miter lim="800000"/>
+                      <a:headEnd/>
+                      <a:tailEnd/>
+                    </a:ln>
+                  </pic:spPr>
+                </pic:pic>
+              </a:graphicData>
+            </a:graphic>
+          </wp:inline>
+        </w:drawing>
+      </w:r>
+    </w:p>
+    <w:p/>
+    <w:p>
+      <w:pPr>
         <w:pStyle w:val="Heading1"/>
       </w:pPr>
       <w:r>
@@ -1836,7 +2037,7 @@
         </w:rPr>
         <w:t xml:space="preserve">npm install --save </w:t>
       </w:r>
-      <w:hyperlink r:id="rId15" w:history="1">
+      <w:hyperlink r:id="rId17" w:history="1">
         <w:r>
           <w:rPr>
             <w:rStyle w:val="Hyperlink"/>
@@ -1865,7 +2066,6 @@
         </w:numPr>
       </w:pPr>
       <w:r>
-        <w:lastRenderedPageBreak/>
         <w:t>Traditional it used to work like this:</w:t>
       </w:r>
     </w:p>
@@ -1877,6 +2077,7 @@
         <w:rPr>
           <w:noProof/>
         </w:rPr>
+        <w:lastRenderedPageBreak/>
         <w:drawing>
           <wp:inline distT="0" distB="0" distL="0" distR="0">
             <wp:extent cx="5731510" cy="2969550"/>
@@ -1895,7 +2096,7 @@
                     </pic:cNvPicPr>
                   </pic:nvPicPr>
                   <pic:blipFill>
-                    <a:blip r:embed="rId16"/>
+                    <a:blip r:embed="rId18"/>
                     <a:srcRect/>
                     <a:stretch>
                       <a:fillRect/>
@@ -1988,7 +2189,7 @@
                     </pic:cNvPicPr>
                   </pic:nvPicPr>
                   <pic:blipFill>
-                    <a:blip r:embed="rId17"/>
+                    <a:blip r:embed="rId19"/>
                     <a:srcRect/>
                     <a:stretch>
                       <a:fillRect/>
@@ -2095,6 +2296,7 @@
         <w:rPr>
           <w:rStyle w:val="Heading3Char"/>
         </w:rPr>
+        <w:lastRenderedPageBreak/>
         <w:t>Browser Router</w:t>
       </w:r>
       <w:r>
@@ -2183,7 +2385,7 @@
                     </pic:cNvPicPr>
                   </pic:nvPicPr>
                   <pic:blipFill>
-                    <a:blip r:embed="rId18"/>
+                    <a:blip r:embed="rId20"/>
                     <a:srcRect/>
                     <a:stretch>
                       <a:fillRect/>
@@ -2341,7 +2543,6 @@
         <w:pStyle w:val="ListParagraph"/>
       </w:pPr>
       <w:r>
-        <w:lastRenderedPageBreak/>
         <w:t xml:space="preserve">   &lt;/Link&gt;</w:t>
       </w:r>
     </w:p>
@@ -2412,7 +2613,7 @@
                     </pic:cNvPicPr>
                   </pic:nvPicPr>
                   <pic:blipFill>
-                    <a:blip r:embed="rId19"/>
+                    <a:blip r:embed="rId21"/>
                     <a:srcRect/>
                     <a:stretch>
                       <a:fillRect/>
@@ -2489,7 +2690,6 @@
     </w:p>
     <w:p>
       <w:r>
-        <w:lastRenderedPageBreak/>
         <w:t>What is callback binding?</w:t>
       </w:r>
     </w:p>
@@ -2537,7 +2737,7 @@
                     </pic:cNvPicPr>
                   </pic:nvPicPr>
                   <pic:blipFill>
-                    <a:blip r:embed="rId20"/>
+                    <a:blip r:embed="rId22"/>
                     <a:srcRect/>
                     <a:stretch>
                       <a:fillRect/>
@@ -2982,6 +3182,95 @@
     </w:lvl>
   </w:abstractNum>
   <w:abstractNum w:abstractNumId="4">
+    <w:nsid w:val="48D71C62"/>
+    <w:multiLevelType w:val="hybridMultilevel"/>
+    <w:tmpl w:val="2962059C"/>
+    <w:lvl w:ilvl="0" w:tplc="8A5209B8">
+      <w:start w:val="1"/>
+      <w:numFmt w:val="lowerLetter"/>
+      <w:lvlText w:val="%1)"/>
+      <w:lvlJc w:val="left"/>
+      <w:pPr>
+        <w:ind w:left="1080" w:hanging="360"/>
+      </w:pPr>
+      <w:rPr>
+        <w:rFonts w:hint="default"/>
+      </w:rPr>
+    </w:lvl>
+    <w:lvl w:ilvl="1" w:tplc="40090019" w:tentative="1">
+      <w:start w:val="1"/>
+      <w:numFmt w:val="lowerLetter"/>
+      <w:lvlText w:val="%2."/>
+      <w:lvlJc w:val="left"/>
+      <w:pPr>
+        <w:ind w:left="1800" w:hanging="360"/>
+      </w:pPr>
+    </w:lvl>
+    <w:lvl w:ilvl="2" w:tplc="4009001B" w:tentative="1">
+      <w:start w:val="1"/>
+      <w:numFmt w:val="lowerRoman"/>
+      <w:lvlText w:val="%3."/>
+      <w:lvlJc w:val="right"/>
+      <w:pPr>
+        <w:ind w:left="2520" w:hanging="180"/>
+      </w:pPr>
+    </w:lvl>
+    <w:lvl w:ilvl="3" w:tplc="4009000F" w:tentative="1">
+      <w:start w:val="1"/>
+      <w:numFmt w:val="decimal"/>
+      <w:lvlText w:val="%4."/>
+      <w:lvlJc w:val="left"/>
+      <w:pPr>
+        <w:ind w:left="3240" w:hanging="360"/>
+      </w:pPr>
+    </w:lvl>
+    <w:lvl w:ilvl="4" w:tplc="40090019" w:tentative="1">
+      <w:start w:val="1"/>
+      <w:numFmt w:val="lowerLetter"/>
+      <w:lvlText w:val="%5."/>
+      <w:lvlJc w:val="left"/>
+      <w:pPr>
+        <w:ind w:left="3960" w:hanging="360"/>
+      </w:pPr>
+    </w:lvl>
+    <w:lvl w:ilvl="5" w:tplc="4009001B" w:tentative="1">
+      <w:start w:val="1"/>
+      <w:numFmt w:val="lowerRoman"/>
+      <w:lvlText w:val="%6."/>
+      <w:lvlJc w:val="right"/>
+      <w:pPr>
+        <w:ind w:left="4680" w:hanging="180"/>
+      </w:pPr>
+    </w:lvl>
+    <w:lvl w:ilvl="6" w:tplc="4009000F" w:tentative="1">
+      <w:start w:val="1"/>
+      <w:numFmt w:val="decimal"/>
+      <w:lvlText w:val="%7."/>
+      <w:lvlJc w:val="left"/>
+      <w:pPr>
+        <w:ind w:left="5400" w:hanging="360"/>
+      </w:pPr>
+    </w:lvl>
+    <w:lvl w:ilvl="7" w:tplc="40090019" w:tentative="1">
+      <w:start w:val="1"/>
+      <w:numFmt w:val="lowerLetter"/>
+      <w:lvlText w:val="%8."/>
+      <w:lvlJc w:val="left"/>
+      <w:pPr>
+        <w:ind w:left="6120" w:hanging="360"/>
+      </w:pPr>
+    </w:lvl>
+    <w:lvl w:ilvl="8" w:tplc="4009001B" w:tentative="1">
+      <w:start w:val="1"/>
+      <w:numFmt w:val="lowerRoman"/>
+      <w:lvlText w:val="%9."/>
+      <w:lvlJc w:val="right"/>
+      <w:pPr>
+        <w:ind w:left="6840" w:hanging="180"/>
+      </w:pPr>
+    </w:lvl>
+  </w:abstractNum>
+  <w:abstractNum w:abstractNumId="5">
     <w:nsid w:val="5AD7226D"/>
     <w:multiLevelType w:val="hybridMultilevel"/>
     <w:tmpl w:val="9878D666"/>
@@ -3070,7 +3359,7 @@
       </w:pPr>
     </w:lvl>
   </w:abstractNum>
-  <w:abstractNum w:abstractNumId="5">
+  <w:abstractNum w:abstractNumId="6">
     <w:nsid w:val="74C62DA8"/>
     <w:multiLevelType w:val="hybridMultilevel"/>
     <w:tmpl w:val="CFE4155C"/>
@@ -3172,9 +3461,12 @@
     <w:abstractNumId w:val="2"/>
   </w:num>
   <w:num w:numId="5">
+    <w:abstractNumId w:val="6"/>
+  </w:num>
+  <w:num w:numId="6">
     <w:abstractNumId w:val="5"/>
   </w:num>
-  <w:num w:numId="6">
+  <w:num w:numId="7">
     <w:abstractNumId w:val="4"/>
   </w:num>
 </w:numbering>
